--- a/Code.docx
+++ b/Code.docx
@@ -2,6 +2,78 @@
 <file path=word/document.xml><?xml version="1.0" encoding="utf-8"?>
 <w:document xmlns:wpc="http://schemas.microsoft.com/office/word/2010/wordprocessingCanvas" xmlns:cx="http://schemas.microsoft.com/office/drawing/2014/chartex" xmlns:cx1="http://schemas.microsoft.com/office/drawing/2015/9/8/chartex" xmlns:cx2="http://schemas.microsoft.com/office/drawing/2015/10/21/chartex" xmlns:cx3="http://schemas.microsoft.com/office/drawing/2016/5/9/chartex" xmlns:cx4="http://schemas.microsoft.com/office/drawing/2016/5/10/chartex" xmlns:cx5="http://schemas.microsoft.com/office/drawing/2016/5/11/chartex" xmlns:cx6="http://schemas.microsoft.com/office/drawing/2016/5/12/chartex" xmlns:cx7="http://schemas.microsoft.com/office/drawing/2016/5/13/chartex" xmlns:cx8="http://schemas.microsoft.com/office/drawing/2016/5/14/chartex" xmlns:mc="http://schemas.openxmlformats.org/markup-compatibility/2006" xmlns:aink="http://schemas.microsoft.com/office/drawing/2016/ink" xmlns:am3d="http://schemas.microsoft.com/office/drawing/2017/model3d" xmlns:o="urn:schemas-microsoft-com:office:office" xmlns:r="http://schemas.openxmlformats.org/officeDocument/2006/relationships" xmlns:m="http://schemas.openxmlformats.org/officeDocument/2006/math" xmlns:v="urn:schemas-microsoft-com:vml" xmlns:wp14="http://schemas.microsoft.com/office/word/2010/wordprocessingDrawing" xmlns:wp="http://schemas.openxmlformats.org/drawingml/2006/wordprocessingDrawing" xmlns:w10="urn:schemas-microsoft-com:office:word" xmlns:w="http://schemas.openxmlformats.org/wordprocessingml/2006/main" xmlns:w14="http://schemas.microsoft.com/office/word/2010/wordml" xmlns:w15="http://schemas.microsoft.com/office/word/2012/wordml" xmlns:w16cid="http://schemas.microsoft.com/office/word/2016/wordml/cid" xmlns:w16se="http://schemas.microsoft.com/office/word/2015/wordml/symex" xmlns:wpg="http://schemas.microsoft.com/office/word/2010/wordprocessingGroup" xmlns:wpi="http://schemas.microsoft.com/office/word/2010/wordprocessingInk" xmlns:wne="http://schemas.microsoft.com/office/word/2006/wordml" xmlns:wps="http://schemas.microsoft.com/office/word/2010/wordprocessingShape" mc:Ignorable="w14 w15 w16se w16cid wp14">
   <w:body>
+    <w:p>
+      <w:r>
+        <w:t>Calculation for TTI:</w:t>
+      </w:r>
+    </w:p>
+    <w:p>
+      <w:r>
+        <w:t xml:space="preserve">1) 3 BS each with 9 RBs controlled by a MVNO -Each BS will be represented by a 3x3 matrix where each of the elements in the matrix represent RBs and the values represent MCS level supported. Merge them and form a single Matrix. Maintain another variable which keeps track of allotted RBs </w:t>
+      </w:r>
+    </w:p>
+    <w:p>
+      <w:r>
+        <w:t xml:space="preserve">2)  Get the number of MVNOs and their bit rate requirement. Sort them in decreasing order. </w:t>
+      </w:r>
+    </w:p>
+    <w:p>
+      <w:r>
+        <w:t xml:space="preserve">3) Starting from the maximum value of </w:t>
+      </w:r>
+      <w:proofErr w:type="spellStart"/>
+      <w:r>
+        <w:t>mcs</w:t>
+      </w:r>
+      <w:proofErr w:type="spellEnd"/>
+      <w:r>
+        <w:t xml:space="preserve"> present from the list of RB’s, choose the least amount of RB’s and their </w:t>
+      </w:r>
+      <w:proofErr w:type="spellStart"/>
+      <w:r>
+        <w:t>mcs</w:t>
+      </w:r>
+      <w:proofErr w:type="spellEnd"/>
+      <w:r>
+        <w:t xml:space="preserve"> to satisfy each MVNOs bit rate requirement. Once the RB is chosen </w:t>
+      </w:r>
+      <w:proofErr w:type="gramStart"/>
+      <w:r>
+        <w:t>mark</w:t>
+      </w:r>
+      <w:proofErr w:type="gramEnd"/>
+      <w:r>
+        <w:t xml:space="preserve"> it in another variable so that it cannot be allocated to other MVNO.</w:t>
+      </w:r>
+    </w:p>
+    <w:p>
+      <w:r>
+        <w:t xml:space="preserve">4) </w:t>
+      </w:r>
+    </w:p>
+    <w:p>
+      <w:pPr>
+        <w:ind w:left="720"/>
+      </w:pPr>
+      <w:r>
+        <w:tab/>
+      </w:r>
+      <w:r>
+        <w:tab/>
+      </w:r>
+    </w:p>
+    <w:p>
+      <w:pPr>
+        <w:ind w:left="720"/>
+      </w:pPr>
+      <w:r>
+        <w:tab/>
+      </w:r>
+      <w:r>
+        <w:tab/>
+        <w:t xml:space="preserve"> </w:t>
+      </w:r>
+    </w:p>
     <w:p/>
     <w:sectPr>
       <w:pgSz w:w="11906" w:h="16838"/>
@@ -136,6 +208,7 @@
     <w:lsdException w:name="HTML Sample" w:semiHidden="1" w:unhideWhenUsed="1"/>
     <w:lsdException w:name="HTML Typewriter" w:semiHidden="1" w:unhideWhenUsed="1"/>
     <w:lsdException w:name="HTML Variable" w:semiHidden="1" w:unhideWhenUsed="1"/>
+    <w:lsdException w:name="Normal Table" w:semiHidden="1" w:unhideWhenUsed="1"/>
     <w:lsdException w:name="annotation subject" w:semiHidden="1" w:unhideWhenUsed="1"/>
     <w:lsdException w:name="No List" w:semiHidden="1" w:unhideWhenUsed="1"/>
     <w:lsdException w:name="Outline List 1" w:semiHidden="1" w:unhideWhenUsed="1"/>
@@ -182,8 +255,10 @@
     <w:lsdException w:name="Table Subtle 2" w:semiHidden="1" w:unhideWhenUsed="1"/>
     <w:lsdException w:name="Table Web 1" w:semiHidden="1" w:unhideWhenUsed="1"/>
     <w:lsdException w:name="Table Web 2" w:semiHidden="1" w:unhideWhenUsed="1"/>
+    <w:lsdException w:name="Table Web 3" w:semiHidden="1" w:unhideWhenUsed="1"/>
     <w:lsdException w:name="Balloon Text" w:semiHidden="1" w:unhideWhenUsed="1"/>
     <w:lsdException w:name="Table Grid" w:uiPriority="39"/>
+    <w:lsdException w:name="Table Theme" w:semiHidden="1" w:unhideWhenUsed="1"/>
     <w:lsdException w:name="Placeholder Text" w:semiHidden="1"/>
     <w:lsdException w:name="No Spacing" w:uiPriority="1" w:qFormat="1"/>
     <w:lsdException w:name="Light Shading" w:uiPriority="60"/>
@@ -408,6 +483,10 @@
   <w:style w:type="paragraph" w:default="1" w:styleId="Normal">
     <w:name w:val="Normal"/>
     <w:qFormat/>
+    <w:rsid w:val="00A533DA"/>
+    <w:pPr>
+      <w:spacing w:line="256" w:lineRule="auto"/>
+    </w:pPr>
   </w:style>
   <w:style w:type="character" w:default="1" w:styleId="DefaultParagraphFont">
     <w:name w:val="Default Paragraph Font"/>
